--- a/R/Binary_Crossentropy.docx
+++ b/R/Binary_Crossentropy.docx
@@ -806,7 +806,7 @@
     </w:lvl>
   </w:abstractNum>
   <w:abstractNum w:abstractNumId="990">
-    <w:nsid w:val="ee244dcd"/>
+    <w:nsid w:val="48f15233"/>
     <w:multiLevelType w:val="multilevel"/>
     <w:lvl w:ilvl="0">
       <w:numFmt w:val="bullet"/>
